--- a/TTO Data File/Tour.docx
+++ b/TTO Data File/Tour.docx
@@ -9,9 +9,9 @@
         <w:tblLook w:val="04A0" w:firstRow="1" w:lastRow="0" w:firstColumn="1" w:lastColumn="0" w:noHBand="0" w:noVBand="1"/>
       </w:tblPr>
       <w:tblGrid>
-        <w:gridCol w:w="2802"/>
-        <w:gridCol w:w="6386"/>
-        <w:gridCol w:w="6426"/>
+        <w:gridCol w:w="2768"/>
+        <w:gridCol w:w="6278"/>
+        <w:gridCol w:w="6342"/>
       </w:tblGrid>
       <w:tr>
         <w:trPr>
@@ -43,7 +43,13 @@
               <w:jc w:val="left"/>
             </w:pPr>
             <w:r>
-              <w:t>Art museum using closed school</w:t>
+              <w:t xml:space="preserve">Art museum using </w:t>
+            </w:r>
+            <w:r>
+              <w:t>abandoned</w:t>
+            </w:r>
+            <w:r>
+              <w:t xml:space="preserve"> school</w:t>
             </w:r>
           </w:p>
           <w:p>
@@ -66,88 +72,30 @@
             <w:r>
               <w:t xml:space="preserve">Oriental, western portraits are </w:t>
             </w:r>
-            <w:bookmarkStart w:id="0" w:name="_GoBack"/>
-            <w:bookmarkEnd w:id="0"/>
-          </w:p>
-          <w:p>
-            <w:pPr>
-              <w:jc w:val="left"/>
-            </w:pPr>
-            <w:r>
-              <w:rPr>
-                <w:rFonts w:hint="eastAsia"/>
-              </w:rPr>
-              <w:t>폐교를 이용한 무이 예술관</w:t>
-            </w:r>
-          </w:p>
-          <w:p>
-            <w:pPr>
-              <w:jc w:val="left"/>
-            </w:pPr>
-            <w:r>
-              <w:rPr>
-                <w:rFonts w:hint="eastAsia"/>
-              </w:rPr>
-              <w:t>입구에 들어서면 다양한 포즈의 큼직한 조각상들</w:t>
-            </w:r>
-          </w:p>
-          <w:p>
-            <w:pPr>
-              <w:jc w:val="left"/>
-            </w:pPr>
-          </w:p>
-          <w:p>
-            <w:pPr>
-              <w:jc w:val="left"/>
-            </w:pPr>
-            <w:r>
-              <w:rPr>
-                <w:rFonts w:hint="eastAsia"/>
-              </w:rPr>
-              <w:t xml:space="preserve">폐교 안에는 동양화 서양화 등등의 그림이 전시되어 있으며 폐물을 이용한 조각 작품 </w:t>
-            </w:r>
-          </w:p>
-          <w:p>
-            <w:pPr>
-              <w:jc w:val="left"/>
-            </w:pPr>
-          </w:p>
-          <w:p>
-            <w:pPr>
-              <w:jc w:val="left"/>
-            </w:pPr>
-            <w:r>
-              <w:rPr>
-                <w:rFonts w:hint="eastAsia"/>
-              </w:rPr>
-              <w:t>관람 후에는 직접 메밀꽃으로 열쇠고리 또는 목걸이를 만들 수 있는 아트샵.</w:t>
-            </w:r>
-          </w:p>
-          <w:p>
-            <w:pPr>
-              <w:jc w:val="left"/>
-            </w:pPr>
-          </w:p>
-          <w:p>
-            <w:pPr>
-              <w:jc w:val="left"/>
-            </w:pPr>
-            <w:r>
-              <w:rPr>
-                <w:rFonts w:hint="eastAsia"/>
-              </w:rPr>
-              <w:t>오픈 시간 : 3~10월 오전9시~오후 7시</w:t>
-            </w:r>
-          </w:p>
-          <w:p>
-            <w:pPr>
-              <w:jc w:val="left"/>
-            </w:pPr>
-            <w:r>
-              <w:rPr>
-                <w:rFonts w:hint="eastAsia"/>
-              </w:rPr>
-              <w:t xml:space="preserve">                        11~2월 오전 10시~오후 5시</w:t>
+            <w:r>
+              <w:rPr>
+                <w:rFonts w:hint="eastAsia"/>
+              </w:rPr>
+              <w:t>located</w:t>
+            </w:r>
+          </w:p>
+          <w:p>
+            <w:pPr>
+              <w:jc w:val="left"/>
+            </w:pPr>
+          </w:p>
+          <w:p>
+            <w:pPr>
+              <w:jc w:val="left"/>
+            </w:pPr>
+            <w:r>
+              <w:rPr>
+                <w:rFonts w:hint="eastAsia"/>
+              </w:rPr>
+              <w:t>Art shop is located at the end of the museum, where visitors can make key chain, necklace with buckw</w:t>
+            </w:r>
+            <w:r>
+              <w:t>heat flower.</w:t>
             </w:r>
           </w:p>
         </w:tc>
@@ -160,27 +108,48 @@
               <w:jc w:val="left"/>
             </w:pPr>
             <w:r>
-              <w:rPr>
-                <w:rFonts w:hint="eastAsia"/>
-              </w:rPr>
-              <w:t>특이사항</w:t>
-            </w:r>
-          </w:p>
-          <w:p>
-            <w:pPr>
-              <w:jc w:val="left"/>
-            </w:pPr>
-            <w:r>
-              <w:rPr>
-                <w:rFonts w:hint="eastAsia"/>
-              </w:rPr>
-              <w:t>무이 예술관 입장료 : 3000\</w:t>
-            </w:r>
-          </w:p>
-          <w:p>
-            <w:pPr>
-              <w:jc w:val="left"/>
-            </w:pPr>
+              <w:t>Adult        : 3,000\</w:t>
+            </w:r>
+          </w:p>
+          <w:p>
+            <w:pPr>
+              <w:jc w:val="left"/>
+            </w:pPr>
+            <w:r>
+              <w:t>Kid and Teen : 2,000\</w:t>
+            </w:r>
+          </w:p>
+          <w:p>
+            <w:pPr>
+              <w:jc w:val="left"/>
+            </w:pPr>
+            <w:r>
+              <w:t>Over 65 YO : 1,000\</w:t>
+            </w:r>
+          </w:p>
+          <w:p>
+            <w:pPr>
+              <w:jc w:val="left"/>
+            </w:pPr>
+          </w:p>
+          <w:p>
+            <w:pPr>
+              <w:jc w:val="left"/>
+            </w:pPr>
+            <w:r>
+              <w:rPr>
+                <w:rFonts w:hint="eastAsia"/>
+              </w:rPr>
+              <w:t>Opening time : March~October : 9AM ~ 7PM</w:t>
+            </w:r>
+          </w:p>
+          <w:p>
+            <w:pPr>
+              <w:jc w:val="left"/>
+            </w:pPr>
+            <w:r>
+              <w:t xml:space="preserve">               November ~ February : 10AM ~ 5PM</w:t>
+            </w:r>
           </w:p>
         </w:tc>
       </w:tr>
@@ -197,7 +166,19 @@
               <w:rPr>
                 <w:rFonts w:hint="eastAsia"/>
               </w:rPr>
-              <w:t xml:space="preserve">      대관령 양때목장</w:t>
+              <w:t xml:space="preserve">      대관령 </w:t>
+            </w:r>
+            <w:r>
+              <w:rPr>
+                <w:rFonts w:hint="eastAsia"/>
+              </w:rPr>
+              <w:t xml:space="preserve">양떼 </w:t>
+            </w:r>
+            <w:r>
+              <w:rPr>
+                <w:rFonts w:hint="eastAsia"/>
+              </w:rPr>
+              <w:t>목장</w:t>
             </w:r>
           </w:p>
         </w:tc>
@@ -213,56 +194,42 @@
               <w:rPr>
                 <w:rFonts w:hint="eastAsia"/>
               </w:rPr>
-              <w:t>평창 양때 목장</w:t>
-            </w:r>
-          </w:p>
-          <w:p>
-            <w:pPr>
-              <w:jc w:val="left"/>
-            </w:pPr>
-            <w:r>
-              <w:rPr>
-                <w:rFonts w:hint="eastAsia"/>
-              </w:rPr>
-              <w:t>한국의 풍경이라고는 생각할 수 없는 청아함.</w:t>
-            </w:r>
-          </w:p>
-          <w:p>
-            <w:pPr>
-              <w:jc w:val="left"/>
-            </w:pPr>
-            <w:r>
-              <w:rPr>
-                <w:rFonts w:hint="eastAsia"/>
-              </w:rPr>
-              <w:t>주로 찾는 데이트코스 or 가족코스</w:t>
-            </w:r>
-          </w:p>
-          <w:p>
-            <w:pPr>
-              <w:jc w:val="left"/>
-            </w:pPr>
-          </w:p>
-          <w:p>
-            <w:pPr>
-              <w:jc w:val="left"/>
-            </w:pPr>
-            <w:r>
-              <w:rPr>
-                <w:rFonts w:hint="eastAsia"/>
-              </w:rPr>
-              <w:t>관람소요시간 대략 40분</w:t>
-            </w:r>
-          </w:p>
-          <w:p>
-            <w:pPr>
-              <w:jc w:val="left"/>
-            </w:pPr>
-            <w:r>
-              <w:rPr>
-                <w:rFonts w:hint="eastAsia"/>
-              </w:rPr>
-              <w:t>입장권만 있으면 양들에게 마른 건초도 줄 수 있음</w:t>
+              <w:t>Pyeong-chang Sheep farm</w:t>
+            </w:r>
+          </w:p>
+          <w:p>
+            <w:pPr>
+              <w:jc w:val="left"/>
+            </w:pPr>
+            <w:r>
+              <w:t>Elegant view.</w:t>
+            </w:r>
+          </w:p>
+          <w:p>
+            <w:pPr>
+              <w:jc w:val="left"/>
+            </w:pPr>
+            <w:r>
+              <w:t>Usually found date course or family course</w:t>
+            </w:r>
+          </w:p>
+          <w:p>
+            <w:pPr>
+              <w:jc w:val="left"/>
+            </w:pPr>
+            <w:r>
+              <w:t>Visitors can feed sheep when tickets are bought.</w:t>
+            </w:r>
+          </w:p>
+          <w:p>
+            <w:pPr>
+              <w:jc w:val="left"/>
+            </w:pPr>
+            <w:r>
+              <w:rPr>
+                <w:rFonts w:hint="eastAsia"/>
+              </w:rPr>
+              <w:t>About 40 MIN needed to look around</w:t>
             </w:r>
           </w:p>
         </w:tc>
@@ -384,7 +351,7 @@
               <w:rPr>
                 <w:rFonts w:hint="eastAsia"/>
               </w:rPr>
-              <w:t>오대산 월정사</w:t>
+              <w:t>오대산</w:t>
             </w:r>
           </w:p>
         </w:tc>
@@ -400,45 +367,47 @@
               <w:rPr>
                 <w:rFonts w:hint="eastAsia"/>
               </w:rPr>
-              <w:t xml:space="preserve">오대산 </w:t>
-            </w:r>
-          </w:p>
-          <w:p>
-            <w:pPr>
-              <w:jc w:val="left"/>
-            </w:pPr>
-            <w:r>
-              <w:rPr>
-                <w:rFonts w:hint="eastAsia"/>
-              </w:rPr>
-              <w:t>도깨비 촬영장으로 유명</w:t>
-            </w:r>
-          </w:p>
-          <w:p>
-            <w:pPr>
-              <w:jc w:val="left"/>
-            </w:pPr>
-            <w:r>
-              <w:rPr>
-                <w:rFonts w:hint="eastAsia"/>
-              </w:rPr>
-              <w:t>숲을 매우 좋은 상태로 보존하고 있음 한시간 가량의 산책로</w:t>
-            </w:r>
-          </w:p>
-          <w:p>
-            <w:pPr>
-              <w:jc w:val="left"/>
-            </w:pPr>
-          </w:p>
-          <w:p>
-            <w:pPr>
-              <w:jc w:val="left"/>
-            </w:pPr>
-            <w:r>
-              <w:rPr>
-                <w:rFonts w:hint="eastAsia"/>
-              </w:rPr>
-              <w:t>월정사</w:t>
+              <w:t xml:space="preserve">Mt. </w:t>
+            </w:r>
+            <w:r>
+              <w:t>Odae</w:t>
+            </w:r>
+          </w:p>
+          <w:p>
+            <w:pPr>
+              <w:jc w:val="left"/>
+            </w:pPr>
+            <w:r>
+              <w:t>Korean famous drama series (Dokkaebi) is taken on this place</w:t>
+            </w:r>
+          </w:p>
+          <w:p>
+            <w:pPr>
+              <w:jc w:val="left"/>
+            </w:pPr>
+            <w:r>
+              <w:t>Forest is preserved as best condition</w:t>
+            </w:r>
+          </w:p>
+          <w:p>
+            <w:pPr>
+              <w:jc w:val="left"/>
+            </w:pPr>
+            <w:r>
+              <w:t>About 1 H of trail</w:t>
+            </w:r>
+          </w:p>
+          <w:p>
+            <w:pPr>
+              <w:jc w:val="left"/>
+            </w:pPr>
+          </w:p>
+          <w:p>
+            <w:pPr>
+              <w:jc w:val="left"/>
+            </w:pPr>
+            <w:r>
+              <w:t>PS. Mt Odae is right next to Wol-jeong temple.</w:t>
             </w:r>
           </w:p>
         </w:tc>
@@ -453,6 +422,105 @@
                 <w:noProof/>
               </w:rPr>
             </w:pPr>
+            <w:r>
+              <w:rPr>
+                <w:rFonts w:hint="eastAsia"/>
+                <w:noProof/>
+              </w:rPr>
+              <w:t>Adult      : 3,000\ (2,500\ for group)</w:t>
+            </w:r>
+          </w:p>
+          <w:p>
+            <w:pPr>
+              <w:jc w:val="left"/>
+              <w:rPr>
+                <w:noProof/>
+              </w:rPr>
+            </w:pPr>
+            <w:r>
+              <w:rPr>
+                <w:noProof/>
+              </w:rPr>
+              <w:t>Youth uniformed : 1,500\ (1,000\ for group)</w:t>
+            </w:r>
+          </w:p>
+          <w:p>
+            <w:pPr>
+              <w:jc w:val="left"/>
+              <w:rPr>
+                <w:noProof/>
+              </w:rPr>
+            </w:pPr>
+            <w:r>
+              <w:rPr>
+                <w:noProof/>
+              </w:rPr>
+              <w:t>Child      : 500\ (400\ for group)</w:t>
+            </w:r>
+          </w:p>
+          <w:p>
+            <w:pPr>
+              <w:jc w:val="left"/>
+              <w:rPr>
+                <w:noProof/>
+              </w:rPr>
+            </w:pPr>
+          </w:p>
+          <w:p>
+            <w:pPr>
+              <w:jc w:val="left"/>
+              <w:rPr>
+                <w:noProof/>
+              </w:rPr>
+            </w:pPr>
+            <w:r>
+              <w:rPr>
+                <w:noProof/>
+              </w:rPr>
+              <w:t>Parking fee</w:t>
+            </w:r>
+          </w:p>
+          <w:p>
+            <w:pPr>
+              <w:jc w:val="left"/>
+              <w:rPr>
+                <w:noProof/>
+              </w:rPr>
+            </w:pPr>
+            <w:r>
+              <w:rPr>
+                <w:noProof/>
+              </w:rPr>
+              <w:t>Light-weight vehicle : 2,000\</w:t>
+            </w:r>
+          </w:p>
+          <w:p>
+            <w:pPr>
+              <w:jc w:val="left"/>
+              <w:rPr>
+                <w:noProof/>
+              </w:rPr>
+            </w:pPr>
+            <w:r>
+              <w:rPr>
+                <w:noProof/>
+              </w:rPr>
+              <w:t>Sedan : 5,000\</w:t>
+            </w:r>
+          </w:p>
+          <w:p>
+            <w:pPr>
+              <w:jc w:val="left"/>
+              <w:rPr>
+                <w:noProof/>
+              </w:rPr>
+            </w:pPr>
+            <w:r>
+              <w:rPr>
+                <w:noProof/>
+              </w:rPr>
+              <w:t>Bus : 7,500\</w:t>
+            </w:r>
           </w:p>
         </w:tc>
       </w:tr>
@@ -489,29 +557,28 @@
               <w:rPr>
                 <w:rFonts w:hint="eastAsia"/>
               </w:rPr>
-              <w:t>허브나라 농원</w:t>
-            </w:r>
-          </w:p>
-          <w:p>
-            <w:pPr>
-              <w:jc w:val="left"/>
-            </w:pPr>
-            <w:r>
-              <w:rPr>
-                <w:rFonts w:hint="eastAsia"/>
-              </w:rPr>
-              <w:t>여러 종류의 허브들과 허브 티 및 가드닝에 소모되는</w:t>
-            </w:r>
-          </w:p>
-          <w:p>
-            <w:pPr>
-              <w:jc w:val="left"/>
-            </w:pPr>
-            <w:r>
-              <w:rPr>
-                <w:rFonts w:hint="eastAsia"/>
-              </w:rPr>
-              <w:t>소모품, 가구들을 구매, 체험해볼 수 있는 곳.</w:t>
+              <w:t>Herb-nara Farm</w:t>
+            </w:r>
+          </w:p>
+          <w:p>
+            <w:pPr>
+              <w:jc w:val="left"/>
+            </w:pPr>
+          </w:p>
+          <w:p>
+            <w:pPr>
+              <w:jc w:val="left"/>
+            </w:pPr>
+            <w:r>
+              <w:t>Various kind of herbs and herb tea</w:t>
+            </w:r>
+          </w:p>
+          <w:p>
+            <w:pPr>
+              <w:jc w:val="left"/>
+            </w:pPr>
+            <w:r>
+              <w:t>Can buy consumables and furniture for gardening</w:t>
             </w:r>
           </w:p>
         </w:tc>
@@ -653,40 +720,36 @@
               <w:rPr>
                 <w:rFonts w:hint="eastAsia"/>
               </w:rPr>
-              <w:t>커피 펜션</w:t>
-            </w:r>
-          </w:p>
-          <w:p>
-            <w:pPr>
-              <w:jc w:val="left"/>
-            </w:pPr>
-            <w:r>
-              <w:rPr>
-                <w:rFonts w:hint="eastAsia"/>
-              </w:rPr>
-              <w:t>로스팅, 핸드드립 등 커피에 관련된 체험을 하는 펜션으로써</w:t>
-            </w:r>
-          </w:p>
-          <w:p>
-            <w:pPr>
-              <w:jc w:val="left"/>
-            </w:pPr>
-            <w:r>
-              <w:rPr>
-                <w:rFonts w:hint="eastAsia"/>
-              </w:rPr>
-              <w:t>각국의 커피들을 즐길 수 있는 관광 펜션</w:t>
-            </w:r>
-          </w:p>
-          <w:p>
-            <w:pPr>
-              <w:jc w:val="left"/>
-            </w:pPr>
-            <w:r>
-              <w:rPr>
-                <w:rFonts w:hint="eastAsia"/>
-              </w:rPr>
-              <w:t>아직 갈지 않은 원두도 판매</w:t>
+              <w:t>Coffee Pension</w:t>
+            </w:r>
+          </w:p>
+          <w:p>
+            <w:pPr>
+              <w:jc w:val="left"/>
+            </w:pPr>
+          </w:p>
+          <w:p>
+            <w:pPr>
+              <w:jc w:val="left"/>
+            </w:pPr>
+            <w:r>
+              <w:t>Pension where visitors can experience roasting and hand drip</w:t>
+            </w:r>
+          </w:p>
+          <w:p>
+            <w:pPr>
+              <w:jc w:val="left"/>
+            </w:pPr>
+            <w:r>
+              <w:t>A lot of types of coffee from various countries can be experienced</w:t>
+            </w:r>
+          </w:p>
+          <w:p>
+            <w:pPr>
+              <w:jc w:val="left"/>
+            </w:pPr>
+            <w:r>
+              <w:t>Coffee bean is on sale</w:t>
             </w:r>
           </w:p>
         </w:tc>
@@ -867,30 +930,43 @@
               <w:rPr>
                 <w:rFonts w:hint="eastAsia"/>
               </w:rPr>
-              <w:t>백룡동굴 생태체험</w:t>
-            </w:r>
-          </w:p>
-          <w:p>
-            <w:pPr>
-              <w:jc w:val="left"/>
-            </w:pPr>
-            <w:r>
-              <w:rPr>
-                <w:rFonts w:hint="eastAsia"/>
-              </w:rPr>
-              <w:t>각종 안전장비와 가이드에게 안전 수칙 및 교육 후 출발</w:t>
-            </w:r>
-          </w:p>
-          <w:p>
-            <w:pPr>
-              <w:jc w:val="left"/>
-            </w:pPr>
-            <w:r>
-              <w:rPr>
-                <w:rFonts w:hint="eastAsia"/>
-              </w:rPr>
-              <w:t>각종 석회와 조선 정조~순조 때 누군가의 피난 흔적, 아궁이 땐 흔적 등등을 보존하고 있음.</w:t>
-            </w:r>
+              <w:t>Baegnyong cave ecology experiencing center</w:t>
+            </w:r>
+          </w:p>
+          <w:p>
+            <w:pPr>
+              <w:jc w:val="left"/>
+            </w:pPr>
+            <w:r>
+              <w:rPr>
+                <w:rFonts w:hint="eastAsia"/>
+              </w:rPr>
+              <w:t xml:space="preserve">Visitors are must equip safe </w:t>
+            </w:r>
+            <w:r>
+              <w:t>equipment</w:t>
+            </w:r>
+          </w:p>
+          <w:p>
+            <w:pPr>
+              <w:jc w:val="left"/>
+            </w:pPr>
+            <w:r>
+              <w:t>Visitors must learn safe rules from guide</w:t>
+            </w:r>
+          </w:p>
+          <w:p>
+            <w:pPr>
+              <w:jc w:val="left"/>
+            </w:pPr>
+            <w:r>
+              <w:t>Limestone, refuge evidence from Chosun Jung-jo~Soon-jo can be seen</w:t>
+            </w:r>
+          </w:p>
+          <w:p>
+            <w:pPr>
+              <w:jc w:val="left"/>
+            </w:pPr>
           </w:p>
         </w:tc>
         <w:tc>
@@ -1046,18 +1122,28 @@
               <w:rPr>
                 <w:rFonts w:hint="eastAsia"/>
               </w:rPr>
-              <w:t>메밀꽃 필 무렵 의 작가</w:t>
-            </w:r>
-          </w:p>
-          <w:p>
-            <w:pPr>
-              <w:jc w:val="left"/>
-            </w:pPr>
-            <w:r>
-              <w:rPr>
-                <w:rFonts w:hint="eastAsia"/>
-              </w:rPr>
-              <w:t>작가의 생전에 사용했던 물품들이나 생전에 출간한 시집 및 책들을 읽어볼수 있는 장소</w:t>
+              <w:t>Lee Hyo-Suk Literary House</w:t>
+            </w:r>
+          </w:p>
+          <w:p>
+            <w:pPr>
+              <w:jc w:val="left"/>
+            </w:pPr>
+          </w:p>
+          <w:p>
+            <w:pPr>
+              <w:jc w:val="left"/>
+            </w:pPr>
+            <w:r>
+              <w:t>Lee Hyo-Suk’s actual real home</w:t>
+            </w:r>
+          </w:p>
+          <w:p>
+            <w:pPr>
+              <w:jc w:val="left"/>
+            </w:pPr>
+            <w:r>
+              <w:t>Visitors can read poems and books written by Lee Hyo-Suk</w:t>
             </w:r>
           </w:p>
         </w:tc>
@@ -1232,40 +1318,48 @@
               <w:rPr>
                 <w:rFonts w:hint="eastAsia"/>
               </w:rPr>
-              <w:t>양때 목장이 아기자기한 맛이라면</w:t>
-            </w:r>
-          </w:p>
-          <w:p>
-            <w:pPr>
-              <w:jc w:val="left"/>
-            </w:pPr>
-            <w:r>
-              <w:rPr>
-                <w:rFonts w:hint="eastAsia"/>
-              </w:rPr>
-              <w:t>삼양 목장은 광활한 맛.</w:t>
-            </w:r>
-          </w:p>
-          <w:p>
-            <w:pPr>
-              <w:jc w:val="left"/>
-            </w:pPr>
-            <w:r>
-              <w:rPr>
-                <w:rFonts w:hint="eastAsia"/>
-              </w:rPr>
-              <w:t>위엄있는 풍경과 각종 드라마 영화의 촬영지</w:t>
-            </w:r>
-          </w:p>
-          <w:p>
-            <w:pPr>
-              <w:jc w:val="left"/>
-            </w:pPr>
-            <w:r>
-              <w:rPr>
-                <w:rFonts w:hint="eastAsia"/>
-              </w:rPr>
-              <w:t>목장에서 키우는 동물들도 구경할 수 있는 곳</w:t>
+              <w:t>Sam-yang Farm</w:t>
+            </w:r>
+          </w:p>
+          <w:p>
+            <w:pPr>
+              <w:jc w:val="left"/>
+            </w:pPr>
+            <w:r>
+              <w:rPr>
+                <w:rFonts w:hint="eastAsia"/>
+              </w:rPr>
+              <w:t xml:space="preserve">If the sheep farm was </w:t>
+            </w:r>
+            <w:r>
+              <w:t>small and cute</w:t>
+            </w:r>
+            <w:r>
+              <w:rPr>
+                <w:rFonts w:hint="eastAsia"/>
+              </w:rPr>
+              <w:t xml:space="preserve">, Sam-yang farm </w:t>
+            </w:r>
+            <w:r>
+              <w:t>is extensive</w:t>
+            </w:r>
+          </w:p>
+          <w:p>
+            <w:pPr>
+              <w:jc w:val="left"/>
+            </w:pPr>
+            <w:r>
+              <w:t>Korean famous movies and drama series usually taken on this place</w:t>
+            </w:r>
+          </w:p>
+          <w:p>
+            <w:pPr>
+              <w:jc w:val="left"/>
+            </w:pPr>
+            <w:bookmarkStart w:id="0" w:name="_GoBack"/>
+            <w:bookmarkEnd w:id="0"/>
+            <w:r>
+              <w:t>Animals breed on farm can be seen</w:t>
             </w:r>
           </w:p>
         </w:tc>
@@ -1417,57 +1511,56 @@
               <w:rPr>
                 <w:rFonts w:hint="eastAsia"/>
               </w:rPr>
-              <w:t>백룡동굴을 다녀 온 후 또는 가기 전에 보면 좋은 곳.</w:t>
-            </w:r>
-          </w:p>
-          <w:p>
-            <w:pPr>
-              <w:jc w:val="left"/>
-            </w:pPr>
-            <w:r>
-              <w:rPr>
-                <w:rFonts w:hint="eastAsia"/>
-              </w:rPr>
-              <w:t xml:space="preserve">여러 종류의 민물고기와 </w:t>
-            </w:r>
-          </w:p>
-          <w:p>
-            <w:pPr>
-              <w:jc w:val="left"/>
-            </w:pPr>
-            <w:r>
-              <w:rPr>
-                <w:rFonts w:hint="eastAsia"/>
-              </w:rPr>
-              <w:t>민물고기 자연관을 볼 수 있음</w:t>
-            </w:r>
-          </w:p>
-          <w:p>
-            <w:pPr>
-              <w:jc w:val="left"/>
-            </w:pPr>
-            <w:r>
-              <w:rPr>
-                <w:rFonts w:hint="eastAsia"/>
-              </w:rPr>
-              <w:t>구조는 백룡동굴과 비슷하게 지어둠</w:t>
-            </w:r>
-          </w:p>
-          <w:p>
-            <w:pPr>
-              <w:jc w:val="left"/>
-            </w:pPr>
-            <w:r>
-              <w:rPr>
-                <w:rFonts w:hint="eastAsia"/>
-              </w:rPr>
-              <w:t>*닥터피쉬도 있음</w:t>
-            </w:r>
-          </w:p>
-          <w:p>
-            <w:pPr>
-              <w:jc w:val="left"/>
-            </w:pPr>
+              <w:t>Pyeong-Chang Dong river</w:t>
+            </w:r>
+          </w:p>
+          <w:p>
+            <w:pPr>
+              <w:jc w:val="left"/>
+            </w:pPr>
+            <w:r>
+              <w:t>Fresh-water fish ecology center</w:t>
+            </w:r>
+          </w:p>
+          <w:p>
+            <w:pPr>
+              <w:jc w:val="left"/>
+            </w:pPr>
+          </w:p>
+          <w:p>
+            <w:pPr>
+              <w:jc w:val="left"/>
+            </w:pPr>
+            <w:r>
+              <w:rPr>
+                <w:rFonts w:hint="eastAsia"/>
+              </w:rPr>
+              <w:t>Fresh-water fish ecology center, AKA Pyeong-Chang dong river, is a place where visitors can watch and learn about fresh water fish.</w:t>
+            </w:r>
+          </w:p>
+          <w:p>
+            <w:pPr>
+              <w:jc w:val="left"/>
+            </w:pPr>
+            <w:r>
+              <w:t>The structure inside is similar as Baegnyong cave</w:t>
+            </w:r>
+          </w:p>
+          <w:p>
+            <w:pPr>
+              <w:jc w:val="left"/>
+            </w:pPr>
+            <w:r>
+              <w:t>People usually recommend vising this place before or after visiting Baegnyong cave.</w:t>
+            </w:r>
+          </w:p>
+          <w:p>
+            <w:pPr>
+              <w:jc w:val="left"/>
+            </w:pPr>
+            <w:r>
+              <w:t>PS. Doctor fish available!</w:t>
+            </w:r>
           </w:p>
         </w:tc>
         <w:tc>
@@ -1481,6 +1574,41 @@
                 <w:noProof/>
               </w:rPr>
             </w:pPr>
+            <w:r>
+              <w:rPr>
+                <w:rFonts w:hint="eastAsia"/>
+                <w:noProof/>
+              </w:rPr>
+              <w:t>Price : Adults : 2,000\</w:t>
+            </w:r>
+          </w:p>
+          <w:p>
+            <w:pPr>
+              <w:jc w:val="left"/>
+              <w:rPr>
+                <w:noProof/>
+              </w:rPr>
+            </w:pPr>
+            <w:r>
+              <w:rPr>
+                <w:noProof/>
+              </w:rPr>
+              <w:t xml:space="preserve">      Child and Teen : 1,500\</w:t>
+            </w:r>
+          </w:p>
+          <w:p>
+            <w:pPr>
+              <w:jc w:val="left"/>
+              <w:rPr>
+                <w:noProof/>
+              </w:rPr>
+            </w:pPr>
+            <w:r>
+              <w:rPr>
+                <w:noProof/>
+              </w:rPr>
+              <w:t xml:space="preserve">      Below 6 YO : Free</w:t>
+            </w:r>
           </w:p>
         </w:tc>
       </w:tr>
@@ -1501,7 +1629,10 @@
                 <w:rFonts w:hint="eastAsia"/>
               </w:rPr>
               <w:lastRenderedPageBreak/>
-              <w:t>송어 양식장</w:t>
+              <w:t xml:space="preserve">Wol-jeong </w:t>
+            </w:r>
+            <w:r>
+              <w:t>temple</w:t>
             </w:r>
           </w:p>
         </w:tc>
@@ -1517,29 +1648,42 @@
               <w:rPr>
                 <w:rFonts w:hint="eastAsia"/>
               </w:rPr>
-              <w:t>송어들을 양식하고있으며</w:t>
-            </w:r>
-          </w:p>
-          <w:p>
-            <w:pPr>
-              <w:jc w:val="left"/>
-            </w:pPr>
-            <w:r>
-              <w:rPr>
-                <w:rFonts w:hint="eastAsia"/>
-              </w:rPr>
-              <w:t>바로 옆에는 식당까지 붙어있어</w:t>
-            </w:r>
-          </w:p>
-          <w:p>
-            <w:pPr>
-              <w:jc w:val="left"/>
-            </w:pPr>
-            <w:r>
-              <w:rPr>
-                <w:rFonts w:hint="eastAsia"/>
-              </w:rPr>
-              <w:t>신선한 송어를 바로 섭취 가능</w:t>
+              <w:t>Wol-jeong temple is not that big temple.</w:t>
+            </w:r>
+          </w:p>
+          <w:p>
+            <w:pPr>
+              <w:jc w:val="left"/>
+            </w:pPr>
+            <w:r>
+              <w:t xml:space="preserve">But due to </w:t>
+            </w:r>
+            <w:r>
+              <w:t>numinous force of Mt. Odae, this place has two modifier such as; &lt;Place where three disasters can’t come&gt; and &lt;Safe land with any kind of catastrophe&gt;.</w:t>
+            </w:r>
+          </w:p>
+          <w:p>
+            <w:pPr>
+              <w:jc w:val="left"/>
+            </w:pPr>
+            <w:r>
+              <w:rPr>
+                <w:rFonts w:hint="eastAsia"/>
+              </w:rPr>
+              <w:t xml:space="preserve">This Wol-jeong temple, according to tourist, is most beautiful on winter. </w:t>
+            </w:r>
+          </w:p>
+          <w:p>
+            <w:pPr>
+              <w:jc w:val="left"/>
+            </w:pPr>
+          </w:p>
+          <w:p>
+            <w:pPr>
+              <w:jc w:val="left"/>
+            </w:pPr>
+            <w:r>
+              <w:t>PS. Mt Odae is right next to Wol-jeong temple.</w:t>
             </w:r>
           </w:p>
         </w:tc>
